--- a/img/Resume_Carbajal .docx
+++ b/img/Resume_Carbajal .docx
@@ -123,7 +123,7 @@
               </wp:anchor>
             </w:drawing>
           </mc:Choice>
-          <mc:Fallback xmlns:cx2="http://schemas.microsoft.com/office/drawing/2015/10/21/chartex" xmlns:cx3="http://schemas.microsoft.com/office/drawing/2016/5/9/chartex" xmlns:cx4="http://schemas.microsoft.com/office/drawing/2016/5/10/chartex" xmlns:cx5="http://schemas.microsoft.com/office/drawing/2016/5/11/chartex" xmlns:cx6="http://schemas.microsoft.com/office/drawing/2016/5/12/chartex" xmlns:cx7="http://schemas.microsoft.com/office/drawing/2016/5/13/chartex" xmlns:cx8="http://schemas.microsoft.com/office/drawing/2016/5/14/chartex" xmlns:aink="http://schemas.microsoft.com/office/drawing/2016/ink" xmlns:am3d="http://schemas.microsoft.com/office/drawing/2017/model3d">
+          <mc:Fallback xmlns:am3d="http://schemas.microsoft.com/office/drawing/2017/model3d" xmlns:aink="http://schemas.microsoft.com/office/drawing/2016/ink" xmlns:cx8="http://schemas.microsoft.com/office/drawing/2016/5/14/chartex" xmlns:cx7="http://schemas.microsoft.com/office/drawing/2016/5/13/chartex" xmlns:cx6="http://schemas.microsoft.com/office/drawing/2016/5/12/chartex" xmlns:cx5="http://schemas.microsoft.com/office/drawing/2016/5/11/chartex" xmlns:cx4="http://schemas.microsoft.com/office/drawing/2016/5/10/chartex" xmlns:cx3="http://schemas.microsoft.com/office/drawing/2016/5/9/chartex" xmlns:cx2="http://schemas.microsoft.com/office/drawing/2015/10/21/chartex">
             <w:pict>
               <v:shape w14:anchorId="1B0C033D" id="Freeform 6" o:spid="_x0000_s1026" style="position:absolute;margin-left:29.25pt;margin-top:41.25pt;width:554.25pt;height:49.25pt;z-index:-251658240;visibility:visible;mso-wrap-style:square;mso-width-percent:0;mso-height-percent:0;mso-wrap-distance-left:9pt;mso-wrap-distance-top:0;mso-wrap-distance-right:9pt;mso-wrap-distance-bottom:0;mso-position-horizontal:absolute;mso-position-horizontal-relative:page;mso-position-vertical:absolute;mso-position-vertical-relative:page;mso-width-percent:0;mso-height-percent:0;mso-width-relative:page;mso-height-relative:page;v-text-anchor:top" coordsize="11120,80" o:gfxdata="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" path="m11080,40l40,40e" filled="f" strokeweight="2pt">
                 <v:stroke miterlimit="10" joinstyle="miter"/>
@@ -271,7 +271,7 @@
               </wp:anchor>
             </w:drawing>
           </mc:Choice>
-          <mc:Fallback xmlns:cx2="http://schemas.microsoft.com/office/drawing/2015/10/21/chartex" xmlns:cx3="http://schemas.microsoft.com/office/drawing/2016/5/9/chartex" xmlns:cx4="http://schemas.microsoft.com/office/drawing/2016/5/10/chartex" xmlns:cx5="http://schemas.microsoft.com/office/drawing/2016/5/11/chartex" xmlns:cx6="http://schemas.microsoft.com/office/drawing/2016/5/12/chartex" xmlns:cx7="http://schemas.microsoft.com/office/drawing/2016/5/13/chartex" xmlns:cx8="http://schemas.microsoft.com/office/drawing/2016/5/14/chartex" xmlns:aink="http://schemas.microsoft.com/office/drawing/2016/ink" xmlns:am3d="http://schemas.microsoft.com/office/drawing/2017/model3d">
+          <mc:Fallback xmlns:am3d="http://schemas.microsoft.com/office/drawing/2017/model3d" xmlns:aink="http://schemas.microsoft.com/office/drawing/2016/ink" xmlns:cx8="http://schemas.microsoft.com/office/drawing/2016/5/14/chartex" xmlns:cx7="http://schemas.microsoft.com/office/drawing/2016/5/13/chartex" xmlns:cx6="http://schemas.microsoft.com/office/drawing/2016/5/12/chartex" xmlns:cx5="http://schemas.microsoft.com/office/drawing/2016/5/11/chartex" xmlns:cx4="http://schemas.microsoft.com/office/drawing/2016/5/10/chartex" xmlns:cx3="http://schemas.microsoft.com/office/drawing/2016/5/9/chartex" xmlns:cx2="http://schemas.microsoft.com/office/drawing/2015/10/21/chartex">
             <w:pict>
               <v:shape w14:anchorId="6B4E5E9E" id="Freeform 5" o:spid="_x0000_s1026" style="position:absolute;margin-left:30.75pt;margin-top:57.7pt;width:552pt;height:22.75pt;flip:y;z-index:-25126208;visibility:visible;mso-wrap-style:square;mso-width-percent:0;mso-height-percent:0;mso-wrap-distance-left:9pt;mso-wrap-distance-top:0;mso-wrap-distance-right:9pt;mso-wrap-distance-bottom:0;mso-position-horizontal:absolute;mso-position-horizontal-relative:page;mso-position-vertical:absolute;mso-position-vertical-relative:page;mso-width-percent:0;mso-height-percent:0;mso-width-relative:page;mso-height-relative:page;v-text-anchor:top" coordsize="11080,40" o:gfxdata="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" path="m11060,20l20,20e" filled="f" strokeweight="1pt">
                 <v:stroke miterlimit="10" joinstyle="miter"/>
@@ -758,9 +758,8 @@
           <w:sz w:val="24"/>
           <w:szCs w:val="24"/>
         </w:rPr>
-        <w:t xml:space="preserve"> Studios, Eclipse, </w:t>
-      </w:r>
-      <w:proofErr w:type="spellStart"/>
+        <w:t xml:space="preserve"> Studios, Eclipse, Git</w:t>
+      </w:r>
       <w:r>
         <w:rPr>
           <w:rFonts w:ascii="Times New Roman" w:hAnsi="Times New Roman" w:cs="Times New Roman"/>
@@ -769,9 +768,8 @@
           <w:sz w:val="24"/>
           <w:szCs w:val="24"/>
         </w:rPr>
-        <w:t>Git</w:t>
-      </w:r>
-      <w:proofErr w:type="spellEnd"/>
+        <w:t xml:space="preserve">, </w:t>
+      </w:r>
       <w:r>
         <w:rPr>
           <w:rFonts w:ascii="Times New Roman" w:hAnsi="Times New Roman" w:cs="Times New Roman"/>
@@ -780,29 +778,7 @@
           <w:sz w:val="24"/>
           <w:szCs w:val="24"/>
         </w:rPr>
-        <w:t xml:space="preserve">, </w:t>
-      </w:r>
-      <w:proofErr w:type="spellStart"/>
-      <w:r>
-        <w:rPr>
-          <w:rFonts w:ascii="Times New Roman" w:hAnsi="Times New Roman" w:cs="Times New Roman"/>
-          <w:bCs/>
-          <w:color w:val="000000"/>
-          <w:sz w:val="24"/>
-          <w:szCs w:val="24"/>
-        </w:rPr>
-        <w:t>Qt</w:t>
-      </w:r>
-      <w:proofErr w:type="spellEnd"/>
-      <w:r>
-        <w:rPr>
-          <w:rFonts w:ascii="Times New Roman" w:hAnsi="Times New Roman" w:cs="Times New Roman"/>
-          <w:bCs/>
-          <w:color w:val="000000"/>
-          <w:sz w:val="24"/>
-          <w:szCs w:val="24"/>
-        </w:rPr>
-        <w:t xml:space="preserve">, </w:t>
+        <w:t xml:space="preserve">Qt, </w:t>
       </w:r>
       <w:r>
         <w:rPr>
@@ -851,16 +827,8 @@
         </w:rPr>
         <w:t xml:space="preserve"> Windows, Linux</w:t>
       </w:r>
-      <w:r>
-        <w:rPr>
-          <w:rFonts w:ascii="Times New Roman" w:hAnsi="Times New Roman" w:cs="Times New Roman"/>
-          <w:bCs/>
-          <w:color w:val="000000"/>
-          <w:sz w:val="24"/>
-          <w:szCs w:val="24"/>
-        </w:rPr>
-        <w:t xml:space="preserve"> (Ubuntu)</w:t>
-      </w:r>
+      <w:bookmarkStart w:id="0" w:name="_GoBack"/>
+      <w:bookmarkEnd w:id="0"/>
     </w:p>
     <w:p>
       <w:pPr>
@@ -1009,7 +977,7 @@
               </wp:anchor>
             </w:drawing>
           </mc:Choice>
-          <mc:Fallback xmlns:cx2="http://schemas.microsoft.com/office/drawing/2015/10/21/chartex" xmlns:cx3="http://schemas.microsoft.com/office/drawing/2016/5/9/chartex" xmlns:cx4="http://schemas.microsoft.com/office/drawing/2016/5/10/chartex" xmlns:cx5="http://schemas.microsoft.com/office/drawing/2016/5/11/chartex" xmlns:cx6="http://schemas.microsoft.com/office/drawing/2016/5/12/chartex" xmlns:cx7="http://schemas.microsoft.com/office/drawing/2016/5/13/chartex" xmlns:cx8="http://schemas.microsoft.com/office/drawing/2016/5/14/chartex" xmlns:aink="http://schemas.microsoft.com/office/drawing/2016/ink" xmlns:am3d="http://schemas.microsoft.com/office/drawing/2017/model3d">
+          <mc:Fallback xmlns:am3d="http://schemas.microsoft.com/office/drawing/2017/model3d" xmlns:aink="http://schemas.microsoft.com/office/drawing/2016/ink" xmlns:cx8="http://schemas.microsoft.com/office/drawing/2016/5/14/chartex" xmlns:cx7="http://schemas.microsoft.com/office/drawing/2016/5/13/chartex" xmlns:cx6="http://schemas.microsoft.com/office/drawing/2016/5/12/chartex" xmlns:cx5="http://schemas.microsoft.com/office/drawing/2016/5/11/chartex" xmlns:cx4="http://schemas.microsoft.com/office/drawing/2016/5/10/chartex" xmlns:cx3="http://schemas.microsoft.com/office/drawing/2016/5/9/chartex" xmlns:cx2="http://schemas.microsoft.com/office/drawing/2015/10/21/chartex">
             <w:pict>
               <v:shape w14:anchorId="670E0E75" id="Freeform 5" o:spid="_x0000_s1026" style="position:absolute;margin-left:305pt;margin-top:178pt;width:1pt;height:52pt;z-index:-25127232;visibility:visible;mso-wrap-style:square;mso-width-percent:0;mso-height-percent:0;mso-wrap-distance-left:9pt;mso-wrap-distance-top:0;mso-wrap-distance-right:9pt;mso-wrap-distance-bottom:0;mso-position-horizontal:absolute;mso-position-horizontal-relative:page;mso-position-vertical:absolute;mso-position-vertical-relative:page;mso-width-percent:0;mso-height-percent:0;mso-width-relative:page;mso-height-relative:page;v-text-anchor:top" coordsize="20,1040" o:gfxdata="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" path="m,l20,r,1040l,1040,,xe" fillcolor="#fefdfd" stroked="f">
                 <v:path o:connecttype="custom" o:connectlocs="0,0;12700,0;12700,660400;0,660400" o:connectangles="0,0,0,0"/>
@@ -1185,8 +1153,6 @@
         </w:rPr>
         <w:t>Nov 2017 - Present</w:t>
       </w:r>
-      <w:bookmarkStart w:id="0" w:name="_GoBack"/>
-      <w:bookmarkEnd w:id="0"/>
       <w:r>
         <w:rPr>
           <w:rFonts w:ascii="Times New Roman" w:hAnsi="Times New Roman" w:cs="Times New Roman"/>
@@ -1290,16 +1256,16 @@
           <w:sz w:val="24"/>
           <w:szCs w:val="24"/>
         </w:rPr>
-        <w:t>Next Gen Sequencer -</w:t>
-      </w:r>
-      <w:r>
-        <w:rPr>
-          <w:rFonts w:ascii="Times New Roman" w:hAnsi="Times New Roman" w:cs="Times New Roman"/>
-          <w:color w:val="000000"/>
-          <w:sz w:val="24"/>
-          <w:szCs w:val="24"/>
-        </w:rPr>
-        <w:t xml:space="preserve"> IRAD:</w:t>
+        <w:t xml:space="preserve">Next Gen Sequencer </w:t>
+      </w:r>
+      <w:r>
+        <w:rPr>
+          <w:rFonts w:ascii="Times New Roman" w:hAnsi="Times New Roman" w:cs="Times New Roman"/>
+          <w:color w:val="000000"/>
+          <w:sz w:val="24"/>
+          <w:szCs w:val="24"/>
+        </w:rPr>
+        <w:t>–</w:t>
       </w:r>
       <w:r>
         <w:rPr>
@@ -1326,36 +1292,43 @@
           <w:sz w:val="24"/>
           <w:szCs w:val="24"/>
         </w:rPr>
-        <w:t>SSCI Payload (Smart Stores)</w:t>
-      </w:r>
-      <w:r>
-        <w:rPr>
-          <w:rFonts w:ascii="Times New Roman" w:hAnsi="Times New Roman" w:cs="Times New Roman"/>
-          <w:color w:val="000000"/>
-          <w:sz w:val="24"/>
-          <w:szCs w:val="24"/>
-        </w:rPr>
-        <w:t xml:space="preserve"> Simulator App using </w:t>
-      </w:r>
-      <w:proofErr w:type="spellStart"/>
-      <w:r>
-        <w:rPr>
-          <w:rFonts w:ascii="Times New Roman" w:hAnsi="Times New Roman" w:cs="Times New Roman"/>
-          <w:color w:val="000000"/>
-          <w:sz w:val="24"/>
-          <w:szCs w:val="24"/>
-        </w:rPr>
-        <w:t>Qt</w:t>
-      </w:r>
-      <w:proofErr w:type="spellEnd"/>
-      <w:r>
-        <w:rPr>
-          <w:rFonts w:ascii="Times New Roman" w:hAnsi="Times New Roman" w:cs="Times New Roman"/>
-          <w:color w:val="000000"/>
-          <w:sz w:val="24"/>
-          <w:szCs w:val="24"/>
-        </w:rPr>
-        <w:t xml:space="preserve"> (C++)</w:t>
+        <w:t xml:space="preserve">SSCI Payload </w:t>
+      </w:r>
+      <w:r>
+        <w:rPr>
+          <w:rFonts w:ascii="Times New Roman" w:hAnsi="Times New Roman" w:cs="Times New Roman"/>
+          <w:color w:val="000000"/>
+          <w:sz w:val="24"/>
+          <w:szCs w:val="24"/>
+        </w:rPr>
+        <w:t xml:space="preserve">Simulator. </w:t>
+      </w:r>
+      <w:r>
+        <w:rPr>
+          <w:rFonts w:ascii="Times New Roman" w:hAnsi="Times New Roman" w:cs="Times New Roman"/>
+          <w:color w:val="000000"/>
+          <w:sz w:val="24"/>
+          <w:szCs w:val="24"/>
+        </w:rPr>
+        <w:t>(</w:t>
+      </w:r>
+      <w:r>
+        <w:rPr>
+          <w:rFonts w:ascii="Times New Roman" w:hAnsi="Times New Roman" w:cs="Times New Roman"/>
+          <w:color w:val="000000"/>
+          <w:sz w:val="24"/>
+          <w:szCs w:val="24"/>
+        </w:rPr>
+        <w:t xml:space="preserve">Qt Creator, </w:t>
+      </w:r>
+      <w:r>
+        <w:rPr>
+          <w:rFonts w:ascii="Times New Roman" w:hAnsi="Times New Roman" w:cs="Times New Roman"/>
+          <w:color w:val="000000"/>
+          <w:sz w:val="24"/>
+          <w:szCs w:val="24"/>
+        </w:rPr>
+        <w:t>C++)</w:t>
       </w:r>
       <w:r>
         <w:rPr>
@@ -1399,7 +1372,31 @@
           <w:sz w:val="24"/>
           <w:szCs w:val="24"/>
         </w:rPr>
-        <w:t xml:space="preserve">: </w:t>
+        <w:t xml:space="preserve"> </w:t>
+      </w:r>
+      <w:r>
+        <w:rPr>
+          <w:rFonts w:ascii="Times New Roman" w:hAnsi="Times New Roman" w:cs="Times New Roman"/>
+          <w:sz w:val="24"/>
+          <w:szCs w:val="24"/>
+        </w:rPr>
+        <w:t>–</w:t>
+      </w:r>
+      <w:r>
+        <w:rPr>
+          <w:rFonts w:ascii="Times New Roman" w:hAnsi="Times New Roman" w:cs="Times New Roman"/>
+          <w:sz w:val="24"/>
+          <w:szCs w:val="24"/>
+        </w:rPr>
+        <w:t xml:space="preserve"> </w:t>
+      </w:r>
+      <w:r>
+        <w:rPr>
+          <w:rFonts w:ascii="Times New Roman" w:hAnsi="Times New Roman" w:cs="Times New Roman"/>
+          <w:sz w:val="24"/>
+          <w:szCs w:val="24"/>
+        </w:rPr>
+        <w:t xml:space="preserve">Web application. </w:t>
       </w:r>
       <w:r>
         <w:rPr>
@@ -1415,215 +1412,31 @@
           <w:sz w:val="24"/>
           <w:szCs w:val="24"/>
         </w:rPr>
-        <w:t xml:space="preserve">feature to export key data to Excel, and pie charts to PDF using C#, and JavaScript. Fixed bugs. </w:t>
-      </w:r>
-    </w:p>
-    <w:p>
-      <w:pPr>
-        <w:autoSpaceDE w:val="0"/>
-        <w:autoSpaceDN w:val="0"/>
-        <w:adjustRightInd w:val="0"/>
-        <w:spacing w:after="0" w:line="240" w:lineRule="auto"/>
-        <w:rPr>
-          <w:rFonts w:ascii="Times New Roman" w:hAnsi="Times New Roman" w:cs="Times New Roman"/>
-          <w:b/>
-          <w:color w:val="000000"/>
-          <w:sz w:val="24"/>
-          <w:szCs w:val="24"/>
-        </w:rPr>
-      </w:pPr>
-    </w:p>
-    <w:p>
-      <w:pPr>
-        <w:autoSpaceDE w:val="0"/>
-        <w:autoSpaceDN w:val="0"/>
-        <w:adjustRightInd w:val="0"/>
-        <w:spacing w:after="0" w:line="240" w:lineRule="auto"/>
-        <w:rPr>
-          <w:rFonts w:ascii="Times New Roman" w:hAnsi="Times New Roman" w:cs="Times New Roman"/>
-          <w:color w:val="000000"/>
-          <w:sz w:val="24"/>
-          <w:szCs w:val="24"/>
-        </w:rPr>
-      </w:pPr>
-      <w:r>
-        <w:rPr>
-          <w:rFonts w:ascii="Times New Roman" w:hAnsi="Times New Roman" w:cs="Times New Roman"/>
-          <w:b/>
-          <w:color w:val="000000"/>
-          <w:sz w:val="24"/>
-          <w:szCs w:val="24"/>
-        </w:rPr>
-        <w:t>Software Engineer Intern</w:t>
-      </w:r>
-      <w:r>
-        <w:rPr>
-          <w:rFonts w:ascii="Times New Roman" w:hAnsi="Times New Roman" w:cs="Times New Roman"/>
-          <w:b/>
-          <w:color w:val="000000"/>
-          <w:sz w:val="24"/>
-          <w:szCs w:val="24"/>
-        </w:rPr>
-        <w:t>,</w:t>
-      </w:r>
-      <w:r>
-        <w:rPr>
-          <w:rFonts w:ascii="Times New Roman" w:hAnsi="Times New Roman" w:cs="Times New Roman"/>
-          <w:color w:val="000000"/>
-          <w:sz w:val="24"/>
-          <w:szCs w:val="24"/>
-        </w:rPr>
-        <w:t xml:space="preserve"> </w:t>
-      </w:r>
-      <w:r>
-        <w:rPr>
-          <w:rFonts w:ascii="Times New Roman" w:hAnsi="Times New Roman" w:cs="Times New Roman"/>
-          <w:color w:val="000000"/>
-          <w:sz w:val="24"/>
-          <w:szCs w:val="24"/>
-        </w:rPr>
-        <w:tab/>
-      </w:r>
-      <w:r>
-        <w:rPr>
-          <w:rFonts w:ascii="Times New Roman" w:hAnsi="Times New Roman" w:cs="Times New Roman"/>
-          <w:color w:val="000000"/>
-          <w:sz w:val="24"/>
-          <w:szCs w:val="24"/>
-        </w:rPr>
-        <w:tab/>
-      </w:r>
-      <w:r>
-        <w:rPr>
-          <w:rFonts w:ascii="Times New Roman" w:hAnsi="Times New Roman" w:cs="Times New Roman"/>
-          <w:color w:val="000000"/>
-          <w:sz w:val="24"/>
-          <w:szCs w:val="24"/>
-        </w:rPr>
-        <w:tab/>
-      </w:r>
-      <w:r>
-        <w:rPr>
-          <w:rFonts w:ascii="Times New Roman" w:hAnsi="Times New Roman" w:cs="Times New Roman"/>
-          <w:color w:val="000000"/>
-          <w:sz w:val="24"/>
-          <w:szCs w:val="24"/>
-        </w:rPr>
-        <w:tab/>
-      </w:r>
-      <w:r>
-        <w:rPr>
-          <w:rFonts w:ascii="Times New Roman" w:hAnsi="Times New Roman" w:cs="Times New Roman"/>
-          <w:color w:val="000000"/>
-          <w:sz w:val="24"/>
-          <w:szCs w:val="24"/>
-        </w:rPr>
-        <w:tab/>
-      </w:r>
-      <w:r>
-        <w:rPr>
-          <w:rFonts w:ascii="Times New Roman" w:hAnsi="Times New Roman" w:cs="Times New Roman"/>
-          <w:color w:val="000000"/>
-          <w:sz w:val="24"/>
-          <w:szCs w:val="24"/>
-        </w:rPr>
-        <w:tab/>
-      </w:r>
-      <w:r>
-        <w:rPr>
-          <w:rFonts w:ascii="Times New Roman" w:hAnsi="Times New Roman" w:cs="Times New Roman"/>
-          <w:color w:val="000000"/>
-          <w:sz w:val="24"/>
-          <w:szCs w:val="24"/>
-        </w:rPr>
-        <w:tab/>
-      </w:r>
-      <w:r>
-        <w:rPr>
-          <w:rFonts w:ascii="Times New Roman" w:hAnsi="Times New Roman" w:cs="Times New Roman"/>
-          <w:color w:val="000000"/>
-          <w:sz w:val="24"/>
-          <w:szCs w:val="24"/>
-        </w:rPr>
-        <w:tab/>
-      </w:r>
-      <w:r>
-        <w:rPr>
-          <w:rFonts w:ascii="Times New Roman" w:hAnsi="Times New Roman" w:cs="Times New Roman"/>
-          <w:color w:val="000000"/>
-          <w:sz w:val="24"/>
-          <w:szCs w:val="24"/>
-        </w:rPr>
-        <w:tab/>
-        <w:t xml:space="preserve"> </w:t>
-      </w:r>
-      <w:r>
-        <w:rPr>
-          <w:rFonts w:ascii="Times New Roman" w:hAnsi="Times New Roman" w:cs="Times New Roman"/>
-          <w:b/>
-          <w:color w:val="000000"/>
-          <w:sz w:val="24"/>
-          <w:szCs w:val="24"/>
-        </w:rPr>
-        <w:t>Jun 2016 - Aug</w:t>
-      </w:r>
-      <w:r>
-        <w:rPr>
-          <w:rFonts w:ascii="Times New Roman" w:hAnsi="Times New Roman" w:cs="Times New Roman"/>
-          <w:b/>
-          <w:color w:val="000000"/>
-          <w:sz w:val="24"/>
-          <w:szCs w:val="24"/>
-        </w:rPr>
-        <w:t xml:space="preserve"> 2016</w:t>
-      </w:r>
-      <w:r>
-        <w:rPr>
-          <w:rFonts w:ascii="Times New Roman" w:hAnsi="Times New Roman" w:cs="Times New Roman"/>
-          <w:sz w:val="24"/>
-          <w:szCs w:val="24"/>
-        </w:rPr>
-        <w:br/>
-      </w:r>
-      <w:r>
-        <w:rPr>
-          <w:rFonts w:ascii="Times New Roman" w:hAnsi="Times New Roman" w:cs="Times New Roman"/>
-          <w:b/>
-          <w:color w:val="000000"/>
-          <w:sz w:val="24"/>
-          <w:szCs w:val="24"/>
-        </w:rPr>
-        <w:t xml:space="preserve">Performance Software </w:t>
-      </w:r>
-      <w:r>
-        <w:rPr>
-          <w:rFonts w:ascii="Times New Roman" w:hAnsi="Times New Roman" w:cs="Times New Roman"/>
-          <w:b/>
-          <w:color w:val="000000"/>
-          <w:sz w:val="24"/>
-          <w:szCs w:val="24"/>
-        </w:rPr>
-        <w:t xml:space="preserve">- </w:t>
-      </w:r>
-      <w:r>
-        <w:rPr>
-          <w:rFonts w:ascii="Times New Roman" w:hAnsi="Times New Roman" w:cs="Times New Roman"/>
-          <w:b/>
-          <w:color w:val="000000"/>
-          <w:sz w:val="24"/>
-          <w:szCs w:val="24"/>
-        </w:rPr>
-        <w:t>Phoenix, Arizona</w:t>
-      </w:r>
-      <w:r>
-        <w:rPr>
-          <w:rFonts w:ascii="Times New Roman" w:hAnsi="Times New Roman" w:cs="Times New Roman"/>
-          <w:color w:val="000000"/>
-          <w:spacing w:val="6"/>
-          <w:sz w:val="24"/>
-          <w:szCs w:val="24"/>
-        </w:rPr>
-        <w:t xml:space="preserve"> </w:t>
+        <w:t>feature to export key data to Exc</w:t>
+      </w:r>
+      <w:r>
+        <w:rPr>
+          <w:rFonts w:ascii="Times New Roman" w:hAnsi="Times New Roman" w:cs="Times New Roman"/>
+          <w:sz w:val="24"/>
+          <w:szCs w:val="24"/>
+        </w:rPr>
+        <w:t>el, and pie charts to PDF. (AJAX, C#, JavaScript</w:t>
+      </w:r>
+      <w:r>
+        <w:rPr>
+          <w:rFonts w:ascii="Times New Roman" w:hAnsi="Times New Roman" w:cs="Times New Roman"/>
+          <w:sz w:val="24"/>
+          <w:szCs w:val="24"/>
+        </w:rPr>
+        <w:t>, SQL</w:t>
+      </w:r>
+      <w:r>
+        <w:rPr>
+          <w:rFonts w:ascii="Times New Roman" w:hAnsi="Times New Roman" w:cs="Times New Roman"/>
+          <w:sz w:val="24"/>
+          <w:szCs w:val="24"/>
+        </w:rPr>
+        <w:t xml:space="preserve">). </w:t>
       </w:r>
     </w:p>
     <w:p>
@@ -1651,16 +1464,25 @@
           <w:sz w:val="24"/>
           <w:szCs w:val="24"/>
         </w:rPr>
-        <w:t>D</w:t>
-      </w:r>
-      <w:r>
-        <w:rPr>
-          <w:rFonts w:ascii="Times New Roman" w:hAnsi="Times New Roman" w:cs="Times New Roman"/>
-          <w:color w:val="000000"/>
-          <w:sz w:val="24"/>
-          <w:szCs w:val="24"/>
-        </w:rPr>
-        <w:t>eveloped automated and manual test scripts for flight management systems.</w:t>
+        <w:t>Golden Eagle – Web application for project bidding. Maintaing, and adding new features. (Angular, C#, TypeScript</w:t>
+      </w:r>
+      <w:r>
+        <w:rPr>
+          <w:rFonts w:ascii="Times New Roman" w:hAnsi="Times New Roman" w:cs="Times New Roman"/>
+          <w:color w:val="000000"/>
+          <w:sz w:val="24"/>
+          <w:szCs w:val="24"/>
+        </w:rPr>
+        <w:t>, SQL</w:t>
+      </w:r>
+      <w:r>
+        <w:rPr>
+          <w:rFonts w:ascii="Times New Roman" w:hAnsi="Times New Roman" w:cs="Times New Roman"/>
+          <w:color w:val="000000"/>
+          <w:sz w:val="24"/>
+          <w:szCs w:val="24"/>
+        </w:rPr>
+        <w:t>).</w:t>
       </w:r>
     </w:p>
     <w:p>
@@ -1688,25 +1510,52 @@
           <w:sz w:val="24"/>
           <w:szCs w:val="24"/>
         </w:rPr>
-        <w:t>Reviewed existing</w:t>
-      </w:r>
-      <w:r>
-        <w:rPr>
-          <w:rFonts w:ascii="Times New Roman" w:hAnsi="Times New Roman" w:cs="Times New Roman"/>
-          <w:color w:val="000000"/>
-          <w:sz w:val="24"/>
-          <w:szCs w:val="24"/>
-        </w:rPr>
-        <w:t xml:space="preserve"> </w:t>
-      </w:r>
-      <w:r>
-        <w:rPr>
-          <w:rFonts w:ascii="Times New Roman" w:hAnsi="Times New Roman" w:cs="Times New Roman"/>
-          <w:color w:val="000000"/>
-          <w:sz w:val="24"/>
-          <w:szCs w:val="24"/>
-        </w:rPr>
-        <w:t xml:space="preserve">code to debug avionic systems. </w:t>
+        <w:t>Integrated Hardware Design System –</w:t>
+      </w:r>
+      <w:r>
+        <w:rPr>
+          <w:rFonts w:ascii="Times New Roman" w:hAnsi="Times New Roman" w:cs="Times New Roman"/>
+          <w:color w:val="000000"/>
+          <w:sz w:val="24"/>
+          <w:szCs w:val="24"/>
+        </w:rPr>
+        <w:t xml:space="preserve"> EXALEAD CloudView application for managing</w:t>
+      </w:r>
+      <w:r>
+        <w:rPr>
+          <w:rFonts w:ascii="Times New Roman" w:hAnsi="Times New Roman" w:cs="Times New Roman"/>
+          <w:color w:val="000000"/>
+          <w:sz w:val="24"/>
+          <w:szCs w:val="24"/>
+        </w:rPr>
+        <w:t xml:space="preserve"> harwdware inventory. Enhanced GUI, and developed a plugin to automate deletion of objects. </w:t>
+      </w:r>
+      <w:r>
+        <w:rPr>
+          <w:rFonts w:ascii="Times New Roman" w:hAnsi="Times New Roman" w:cs="Times New Roman"/>
+          <w:color w:val="000000"/>
+          <w:sz w:val="24"/>
+          <w:szCs w:val="24"/>
+        </w:rPr>
+        <w:t>(</w:t>
+      </w:r>
+      <w:r>
+        <w:rPr>
+          <w:rFonts w:ascii="Times New Roman" w:hAnsi="Times New Roman" w:cs="Times New Roman"/>
+          <w:color w:val="000000"/>
+          <w:sz w:val="24"/>
+          <w:szCs w:val="24"/>
+        </w:rPr>
+        <w:t>Java, JSP</w:t>
+      </w:r>
+      <w:r>
+        <w:rPr>
+          <w:rFonts w:ascii="Times New Roman" w:hAnsi="Times New Roman" w:cs="Times New Roman"/>
+          <w:color w:val="000000"/>
+          <w:sz w:val="24"/>
+          <w:szCs w:val="24"/>
+        </w:rPr>
+        <w:t>).</w:t>
       </w:r>
     </w:p>
     <w:p>
@@ -1730,29 +1579,65 @@
       <w:r>
         <w:rPr>
           <w:rFonts w:ascii="Times New Roman" w:hAnsi="Times New Roman" w:cs="Times New Roman"/>
-          <w:color w:val="000000"/>
-          <w:sz w:val="24"/>
-          <w:szCs w:val="24"/>
-        </w:rPr>
-        <w:t>Consoli</w:t>
-      </w:r>
-      <w:r>
-        <w:rPr>
-          <w:rFonts w:ascii="Times New Roman" w:hAnsi="Times New Roman" w:cs="Times New Roman"/>
-          <w:color w:val="000000"/>
-          <w:sz w:val="24"/>
-          <w:szCs w:val="24"/>
-        </w:rPr>
-        <w:t xml:space="preserve">dated requirements in </w:t>
-      </w:r>
-      <w:r>
-        <w:rPr>
-          <w:rFonts w:ascii="Times New Roman" w:hAnsi="Times New Roman" w:cs="Times New Roman"/>
-          <w:color w:val="000000"/>
-          <w:sz w:val="24"/>
-          <w:szCs w:val="24"/>
-        </w:rPr>
-        <w:t>DOORS with existing test cases.</w:t>
+          <w:sz w:val="24"/>
+          <w:szCs w:val="24"/>
+        </w:rPr>
+        <w:t xml:space="preserve">POLARIS </w:t>
+      </w:r>
+      <w:r>
+        <w:rPr>
+          <w:rFonts w:ascii="Times New Roman" w:hAnsi="Times New Roman" w:cs="Times New Roman"/>
+          <w:sz w:val="24"/>
+          <w:szCs w:val="24"/>
+        </w:rPr>
+        <w:t>–</w:t>
+      </w:r>
+      <w:r>
+        <w:rPr>
+          <w:rFonts w:ascii="Times New Roman" w:hAnsi="Times New Roman" w:cs="Times New Roman"/>
+          <w:sz w:val="24"/>
+          <w:szCs w:val="24"/>
+        </w:rPr>
+        <w:t xml:space="preserve"> </w:t>
+      </w:r>
+      <w:r>
+        <w:rPr>
+          <w:rFonts w:ascii="Times New Roman" w:hAnsi="Times New Roman" w:cs="Times New Roman"/>
+          <w:sz w:val="24"/>
+          <w:szCs w:val="24"/>
+        </w:rPr>
+        <w:t xml:space="preserve">Desktop application </w:t>
+      </w:r>
+      <w:r>
+        <w:t xml:space="preserve">for </w:t>
+      </w:r>
+      <w:r>
+        <w:rPr>
+          <w:rFonts w:ascii="Times New Roman" w:hAnsi="Times New Roman" w:cs="Times New Roman"/>
+          <w:sz w:val="24"/>
+        </w:rPr>
+        <w:t>collecting, and maintaining project postmortem data. Fixed bugs, and added new features</w:t>
+      </w:r>
+      <w:r>
+        <w:rPr>
+          <w:rFonts w:ascii="Times New Roman" w:hAnsi="Times New Roman" w:cs="Times New Roman"/>
+          <w:sz w:val="24"/>
+        </w:rPr>
+        <w:t>.</w:t>
+      </w:r>
+      <w:r>
+        <w:rPr>
+          <w:rFonts w:ascii="Times New Roman" w:hAnsi="Times New Roman" w:cs="Times New Roman"/>
+          <w:sz w:val="24"/>
+        </w:rPr>
+        <w:t xml:space="preserve"> (Java)</w:t>
+      </w:r>
+      <w:r>
+        <w:rPr>
+          <w:rFonts w:ascii="Times New Roman" w:hAnsi="Times New Roman" w:cs="Times New Roman"/>
+          <w:sz w:val="24"/>
+        </w:rPr>
+        <w:t>.</w:t>
       </w:r>
     </w:p>
     <w:p>
@@ -1780,6 +1665,508 @@
           <w:sz w:val="24"/>
           <w:szCs w:val="24"/>
         </w:rPr>
+        <w:t xml:space="preserve">Capstone Database –  </w:t>
+      </w:r>
+      <w:r>
+        <w:rPr>
+          <w:rFonts w:ascii="Times New Roman" w:hAnsi="Times New Roman" w:cs="Times New Roman"/>
+          <w:color w:val="000000"/>
+          <w:sz w:val="24"/>
+          <w:szCs w:val="24"/>
+        </w:rPr>
+        <w:t>Enhanced search functionality, and added feature to export capstone tables to MS Word</w:t>
+      </w:r>
+      <w:r>
+        <w:rPr>
+          <w:rFonts w:ascii="Times New Roman" w:hAnsi="Times New Roman" w:cs="Times New Roman"/>
+          <w:color w:val="000000"/>
+          <w:sz w:val="24"/>
+          <w:szCs w:val="24"/>
+        </w:rPr>
+        <w:t>. (Access, Visual Basic)</w:t>
+      </w:r>
+      <w:r>
+        <w:rPr>
+          <w:rFonts w:ascii="Times New Roman" w:hAnsi="Times New Roman" w:cs="Times New Roman"/>
+          <w:color w:val="000000"/>
+          <w:sz w:val="24"/>
+          <w:szCs w:val="24"/>
+        </w:rPr>
+        <w:t>.</w:t>
+      </w:r>
+    </w:p>
+    <w:p>
+      <w:pPr>
+        <w:pStyle w:val="ListParagraph"/>
+        <w:numPr>
+          <w:ilvl w:val="0"/>
+          <w:numId w:val="2"/>
+        </w:numPr>
+        <w:autoSpaceDE w:val="0"/>
+        <w:autoSpaceDN w:val="0"/>
+        <w:adjustRightInd w:val="0"/>
+        <w:spacing w:after="0" w:line="240" w:lineRule="auto"/>
+        <w:rPr>
+          <w:rFonts w:ascii="Times New Roman" w:hAnsi="Times New Roman" w:cs="Times New Roman"/>
+          <w:color w:val="000000"/>
+          <w:sz w:val="24"/>
+          <w:szCs w:val="24"/>
+        </w:rPr>
+      </w:pPr>
+      <w:r>
+        <w:rPr>
+          <w:rFonts w:ascii="Times New Roman" w:hAnsi="Times New Roman" w:cs="Times New Roman"/>
+          <w:color w:val="000000"/>
+          <w:sz w:val="24"/>
+          <w:szCs w:val="24"/>
+        </w:rPr>
+        <w:t>FWS-I Test Station</w:t>
+      </w:r>
+      <w:r>
+        <w:rPr>
+          <w:rFonts w:ascii="Times New Roman" w:hAnsi="Times New Roman" w:cs="Times New Roman"/>
+          <w:color w:val="000000"/>
+          <w:sz w:val="24"/>
+          <w:szCs w:val="24"/>
+        </w:rPr>
+        <w:t xml:space="preserve"> –</w:t>
+      </w:r>
+      <w:r>
+        <w:rPr>
+          <w:rFonts w:ascii="Times New Roman" w:hAnsi="Times New Roman" w:cs="Times New Roman"/>
+          <w:color w:val="000000"/>
+          <w:sz w:val="24"/>
+          <w:szCs w:val="24"/>
+        </w:rPr>
+        <w:t xml:space="preserve"> Troublshooted bug </w:t>
+      </w:r>
+      <w:r>
+        <w:rPr>
+          <w:rFonts w:ascii="Times New Roman" w:hAnsi="Times New Roman" w:cs="Times New Roman"/>
+          <w:color w:val="000000"/>
+          <w:sz w:val="24"/>
+          <w:szCs w:val="24"/>
+        </w:rPr>
+        <w:t>(C#)</w:t>
+      </w:r>
+      <w:r>
+        <w:rPr>
+          <w:rFonts w:ascii="Times New Roman" w:hAnsi="Times New Roman" w:cs="Times New Roman"/>
+          <w:color w:val="000000"/>
+          <w:sz w:val="24"/>
+          <w:szCs w:val="24"/>
+        </w:rPr>
+        <w:t>.</w:t>
+      </w:r>
+    </w:p>
+    <w:p>
+      <w:pPr>
+        <w:pStyle w:val="ListParagraph"/>
+        <w:numPr>
+          <w:ilvl w:val="0"/>
+          <w:numId w:val="2"/>
+        </w:numPr>
+        <w:autoSpaceDE w:val="0"/>
+        <w:autoSpaceDN w:val="0"/>
+        <w:adjustRightInd w:val="0"/>
+        <w:spacing w:after="0" w:line="240" w:lineRule="auto"/>
+        <w:rPr>
+          <w:rFonts w:ascii="Times New Roman" w:hAnsi="Times New Roman" w:cs="Times New Roman"/>
+          <w:color w:val="000000"/>
+          <w:sz w:val="24"/>
+          <w:szCs w:val="24"/>
+        </w:rPr>
+      </w:pPr>
+      <w:r>
+        <w:rPr>
+          <w:rFonts w:ascii="Times New Roman" w:hAnsi="Times New Roman" w:cs="Times New Roman"/>
+          <w:color w:val="000000"/>
+          <w:sz w:val="24"/>
+          <w:szCs w:val="24"/>
+        </w:rPr>
+        <w:t>777x IFCE – BOEING Commercial Jet. Verifying problem reports, and reviewing</w:t>
+      </w:r>
+      <w:r>
+        <w:rPr>
+          <w:rFonts w:ascii="Times New Roman" w:hAnsi="Times New Roman" w:cs="Times New Roman"/>
+          <w:color w:val="000000"/>
+          <w:sz w:val="24"/>
+          <w:szCs w:val="24"/>
+        </w:rPr>
+        <w:t xml:space="preserve"> tests</w:t>
+      </w:r>
+      <w:r>
+        <w:rPr>
+          <w:rFonts w:ascii="Times New Roman" w:hAnsi="Times New Roman" w:cs="Times New Roman"/>
+          <w:color w:val="000000"/>
+          <w:sz w:val="24"/>
+          <w:szCs w:val="24"/>
+        </w:rPr>
+        <w:t>. (Questa, ModelSim, SystemVerilog).</w:t>
+      </w:r>
+    </w:p>
+    <w:p>
+      <w:pPr>
+        <w:autoSpaceDE w:val="0"/>
+        <w:autoSpaceDN w:val="0"/>
+        <w:adjustRightInd w:val="0"/>
+        <w:spacing w:after="0" w:line="240" w:lineRule="auto"/>
+        <w:rPr>
+          <w:rFonts w:ascii="Times New Roman" w:hAnsi="Times New Roman" w:cs="Times New Roman"/>
+          <w:b/>
+          <w:color w:val="000000"/>
+          <w:sz w:val="24"/>
+          <w:szCs w:val="24"/>
+        </w:rPr>
+      </w:pPr>
+    </w:p>
+    <w:p>
+      <w:pPr>
+        <w:autoSpaceDE w:val="0"/>
+        <w:autoSpaceDN w:val="0"/>
+        <w:adjustRightInd w:val="0"/>
+        <w:spacing w:after="0" w:line="240" w:lineRule="auto"/>
+        <w:rPr>
+          <w:rFonts w:ascii="Times New Roman" w:hAnsi="Times New Roman" w:cs="Times New Roman"/>
+          <w:color w:val="000000"/>
+          <w:sz w:val="24"/>
+          <w:szCs w:val="24"/>
+        </w:rPr>
+      </w:pPr>
+      <w:r>
+        <w:rPr>
+          <w:rFonts w:ascii="Times New Roman" w:hAnsi="Times New Roman" w:cs="Times New Roman"/>
+          <w:b/>
+          <w:color w:val="000000"/>
+          <w:sz w:val="24"/>
+          <w:szCs w:val="24"/>
+        </w:rPr>
+        <w:t>Software Engineer Intern</w:t>
+      </w:r>
+      <w:r>
+        <w:rPr>
+          <w:rFonts w:ascii="Times New Roman" w:hAnsi="Times New Roman" w:cs="Times New Roman"/>
+          <w:b/>
+          <w:color w:val="000000"/>
+          <w:sz w:val="24"/>
+          <w:szCs w:val="24"/>
+        </w:rPr>
+        <w:t>,</w:t>
+      </w:r>
+      <w:r>
+        <w:rPr>
+          <w:rFonts w:ascii="Times New Roman" w:hAnsi="Times New Roman" w:cs="Times New Roman"/>
+          <w:color w:val="000000"/>
+          <w:sz w:val="24"/>
+          <w:szCs w:val="24"/>
+        </w:rPr>
+        <w:t xml:space="preserve"> </w:t>
+      </w:r>
+      <w:r>
+        <w:rPr>
+          <w:rFonts w:ascii="Times New Roman" w:hAnsi="Times New Roman" w:cs="Times New Roman"/>
+          <w:color w:val="000000"/>
+          <w:sz w:val="24"/>
+          <w:szCs w:val="24"/>
+        </w:rPr>
+        <w:tab/>
+      </w:r>
+      <w:r>
+        <w:rPr>
+          <w:rFonts w:ascii="Times New Roman" w:hAnsi="Times New Roman" w:cs="Times New Roman"/>
+          <w:color w:val="000000"/>
+          <w:sz w:val="24"/>
+          <w:szCs w:val="24"/>
+        </w:rPr>
+        <w:tab/>
+      </w:r>
+      <w:r>
+        <w:rPr>
+          <w:rFonts w:ascii="Times New Roman" w:hAnsi="Times New Roman" w:cs="Times New Roman"/>
+          <w:color w:val="000000"/>
+          <w:sz w:val="24"/>
+          <w:szCs w:val="24"/>
+        </w:rPr>
+        <w:tab/>
+      </w:r>
+      <w:r>
+        <w:rPr>
+          <w:rFonts w:ascii="Times New Roman" w:hAnsi="Times New Roman" w:cs="Times New Roman"/>
+          <w:color w:val="000000"/>
+          <w:sz w:val="24"/>
+          <w:szCs w:val="24"/>
+        </w:rPr>
+        <w:tab/>
+      </w:r>
+      <w:r>
+        <w:rPr>
+          <w:rFonts w:ascii="Times New Roman" w:hAnsi="Times New Roman" w:cs="Times New Roman"/>
+          <w:color w:val="000000"/>
+          <w:sz w:val="24"/>
+          <w:szCs w:val="24"/>
+        </w:rPr>
+        <w:tab/>
+      </w:r>
+      <w:r>
+        <w:rPr>
+          <w:rFonts w:ascii="Times New Roman" w:hAnsi="Times New Roman" w:cs="Times New Roman"/>
+          <w:color w:val="000000"/>
+          <w:sz w:val="24"/>
+          <w:szCs w:val="24"/>
+        </w:rPr>
+        <w:tab/>
+      </w:r>
+      <w:r>
+        <w:rPr>
+          <w:rFonts w:ascii="Times New Roman" w:hAnsi="Times New Roman" w:cs="Times New Roman"/>
+          <w:color w:val="000000"/>
+          <w:sz w:val="24"/>
+          <w:szCs w:val="24"/>
+        </w:rPr>
+        <w:tab/>
+      </w:r>
+      <w:r>
+        <w:rPr>
+          <w:rFonts w:ascii="Times New Roman" w:hAnsi="Times New Roman" w:cs="Times New Roman"/>
+          <w:color w:val="000000"/>
+          <w:sz w:val="24"/>
+          <w:szCs w:val="24"/>
+        </w:rPr>
+        <w:tab/>
+      </w:r>
+      <w:r>
+        <w:rPr>
+          <w:rFonts w:ascii="Times New Roman" w:hAnsi="Times New Roman" w:cs="Times New Roman"/>
+          <w:color w:val="000000"/>
+          <w:sz w:val="24"/>
+          <w:szCs w:val="24"/>
+        </w:rPr>
+        <w:tab/>
+        <w:t xml:space="preserve"> </w:t>
+      </w:r>
+      <w:r>
+        <w:rPr>
+          <w:rFonts w:ascii="Times New Roman" w:hAnsi="Times New Roman" w:cs="Times New Roman"/>
+          <w:b/>
+          <w:color w:val="000000"/>
+          <w:sz w:val="24"/>
+          <w:szCs w:val="24"/>
+        </w:rPr>
+        <w:t>Jun 2016 - Aug</w:t>
+      </w:r>
+      <w:r>
+        <w:rPr>
+          <w:rFonts w:ascii="Times New Roman" w:hAnsi="Times New Roman" w:cs="Times New Roman"/>
+          <w:b/>
+          <w:color w:val="000000"/>
+          <w:sz w:val="24"/>
+          <w:szCs w:val="24"/>
+        </w:rPr>
+        <w:t xml:space="preserve"> 2016</w:t>
+      </w:r>
+      <w:r>
+        <w:rPr>
+          <w:rFonts w:ascii="Times New Roman" w:hAnsi="Times New Roman" w:cs="Times New Roman"/>
+          <w:sz w:val="24"/>
+          <w:szCs w:val="24"/>
+        </w:rPr>
+        <w:br/>
+      </w:r>
+      <w:r>
+        <w:rPr>
+          <w:rFonts w:ascii="Times New Roman" w:hAnsi="Times New Roman" w:cs="Times New Roman"/>
+          <w:b/>
+          <w:color w:val="000000"/>
+          <w:sz w:val="24"/>
+          <w:szCs w:val="24"/>
+        </w:rPr>
+        <w:t xml:space="preserve">Performance Software </w:t>
+      </w:r>
+      <w:r>
+        <w:rPr>
+          <w:rFonts w:ascii="Times New Roman" w:hAnsi="Times New Roman" w:cs="Times New Roman"/>
+          <w:b/>
+          <w:color w:val="000000"/>
+          <w:sz w:val="24"/>
+          <w:szCs w:val="24"/>
+        </w:rPr>
+        <w:t xml:space="preserve">- </w:t>
+      </w:r>
+      <w:r>
+        <w:rPr>
+          <w:rFonts w:ascii="Times New Roman" w:hAnsi="Times New Roman" w:cs="Times New Roman"/>
+          <w:b/>
+          <w:color w:val="000000"/>
+          <w:sz w:val="24"/>
+          <w:szCs w:val="24"/>
+        </w:rPr>
+        <w:t>Phoenix, Arizona</w:t>
+      </w:r>
+      <w:r>
+        <w:rPr>
+          <w:rFonts w:ascii="Times New Roman" w:hAnsi="Times New Roman" w:cs="Times New Roman"/>
+          <w:color w:val="000000"/>
+          <w:spacing w:val="6"/>
+          <w:sz w:val="24"/>
+          <w:szCs w:val="24"/>
+        </w:rPr>
+        <w:t xml:space="preserve"> </w:t>
+      </w:r>
+    </w:p>
+    <w:p>
+      <w:pPr>
+        <w:pStyle w:val="ListParagraph"/>
+        <w:numPr>
+          <w:ilvl w:val="0"/>
+          <w:numId w:val="2"/>
+        </w:numPr>
+        <w:autoSpaceDE w:val="0"/>
+        <w:autoSpaceDN w:val="0"/>
+        <w:adjustRightInd w:val="0"/>
+        <w:spacing w:after="0" w:line="240" w:lineRule="auto"/>
+        <w:rPr>
+          <w:rFonts w:ascii="Times New Roman" w:hAnsi="Times New Roman" w:cs="Times New Roman"/>
+          <w:color w:val="000000"/>
+          <w:sz w:val="24"/>
+          <w:szCs w:val="24"/>
+        </w:rPr>
+      </w:pPr>
+      <w:r>
+        <w:rPr>
+          <w:rFonts w:ascii="Times New Roman" w:hAnsi="Times New Roman" w:cs="Times New Roman"/>
+          <w:color w:val="000000"/>
+          <w:sz w:val="24"/>
+          <w:szCs w:val="24"/>
+        </w:rPr>
+        <w:t>D</w:t>
+      </w:r>
+      <w:r>
+        <w:rPr>
+          <w:rFonts w:ascii="Times New Roman" w:hAnsi="Times New Roman" w:cs="Times New Roman"/>
+          <w:color w:val="000000"/>
+          <w:sz w:val="24"/>
+          <w:szCs w:val="24"/>
+        </w:rPr>
+        <w:t>eveloped automated and manual test scripts for flight management systems.</w:t>
+      </w:r>
+    </w:p>
+    <w:p>
+      <w:pPr>
+        <w:pStyle w:val="ListParagraph"/>
+        <w:numPr>
+          <w:ilvl w:val="0"/>
+          <w:numId w:val="2"/>
+        </w:numPr>
+        <w:autoSpaceDE w:val="0"/>
+        <w:autoSpaceDN w:val="0"/>
+        <w:adjustRightInd w:val="0"/>
+        <w:spacing w:after="0" w:line="240" w:lineRule="auto"/>
+        <w:rPr>
+          <w:rFonts w:ascii="Times New Roman" w:hAnsi="Times New Roman" w:cs="Times New Roman"/>
+          <w:color w:val="000000"/>
+          <w:sz w:val="24"/>
+          <w:szCs w:val="24"/>
+        </w:rPr>
+      </w:pPr>
+      <w:r>
+        <w:rPr>
+          <w:rFonts w:ascii="Times New Roman" w:hAnsi="Times New Roman" w:cs="Times New Roman"/>
+          <w:color w:val="000000"/>
+          <w:sz w:val="24"/>
+          <w:szCs w:val="24"/>
+        </w:rPr>
+        <w:t>Reviewed existing</w:t>
+      </w:r>
+      <w:r>
+        <w:rPr>
+          <w:rFonts w:ascii="Times New Roman" w:hAnsi="Times New Roman" w:cs="Times New Roman"/>
+          <w:color w:val="000000"/>
+          <w:sz w:val="24"/>
+          <w:szCs w:val="24"/>
+        </w:rPr>
+        <w:t xml:space="preserve"> </w:t>
+      </w:r>
+      <w:r>
+        <w:rPr>
+          <w:rFonts w:ascii="Times New Roman" w:hAnsi="Times New Roman" w:cs="Times New Roman"/>
+          <w:color w:val="000000"/>
+          <w:sz w:val="24"/>
+          <w:szCs w:val="24"/>
+        </w:rPr>
+        <w:t xml:space="preserve">code to debug avionic systems. </w:t>
+      </w:r>
+    </w:p>
+    <w:p>
+      <w:pPr>
+        <w:pStyle w:val="ListParagraph"/>
+        <w:numPr>
+          <w:ilvl w:val="0"/>
+          <w:numId w:val="2"/>
+        </w:numPr>
+        <w:autoSpaceDE w:val="0"/>
+        <w:autoSpaceDN w:val="0"/>
+        <w:adjustRightInd w:val="0"/>
+        <w:spacing w:after="0" w:line="240" w:lineRule="auto"/>
+        <w:rPr>
+          <w:rFonts w:ascii="Times New Roman" w:hAnsi="Times New Roman" w:cs="Times New Roman"/>
+          <w:color w:val="000000"/>
+          <w:sz w:val="24"/>
+          <w:szCs w:val="24"/>
+        </w:rPr>
+      </w:pPr>
+      <w:r>
+        <w:rPr>
+          <w:rFonts w:ascii="Times New Roman" w:hAnsi="Times New Roman" w:cs="Times New Roman"/>
+          <w:color w:val="000000"/>
+          <w:sz w:val="24"/>
+          <w:szCs w:val="24"/>
+        </w:rPr>
+        <w:t>Consoli</w:t>
+      </w:r>
+      <w:r>
+        <w:rPr>
+          <w:rFonts w:ascii="Times New Roman" w:hAnsi="Times New Roman" w:cs="Times New Roman"/>
+          <w:color w:val="000000"/>
+          <w:sz w:val="24"/>
+          <w:szCs w:val="24"/>
+        </w:rPr>
+        <w:t xml:space="preserve">dated requirements in </w:t>
+      </w:r>
+      <w:r>
+        <w:rPr>
+          <w:rFonts w:ascii="Times New Roman" w:hAnsi="Times New Roman" w:cs="Times New Roman"/>
+          <w:color w:val="000000"/>
+          <w:sz w:val="24"/>
+          <w:szCs w:val="24"/>
+        </w:rPr>
+        <w:t>DOORS with existing test cases.</w:t>
+      </w:r>
+    </w:p>
+    <w:p>
+      <w:pPr>
+        <w:pStyle w:val="ListParagraph"/>
+        <w:numPr>
+          <w:ilvl w:val="0"/>
+          <w:numId w:val="2"/>
+        </w:numPr>
+        <w:autoSpaceDE w:val="0"/>
+        <w:autoSpaceDN w:val="0"/>
+        <w:adjustRightInd w:val="0"/>
+        <w:spacing w:after="0" w:line="240" w:lineRule="auto"/>
+        <w:rPr>
+          <w:rFonts w:ascii="Times New Roman" w:hAnsi="Times New Roman" w:cs="Times New Roman"/>
+          <w:color w:val="000000"/>
+          <w:sz w:val="24"/>
+          <w:szCs w:val="24"/>
+        </w:rPr>
+      </w:pPr>
+      <w:r>
+        <w:rPr>
+          <w:rFonts w:ascii="Times New Roman" w:hAnsi="Times New Roman" w:cs="Times New Roman"/>
+          <w:color w:val="000000"/>
+          <w:sz w:val="24"/>
+          <w:szCs w:val="24"/>
+        </w:rPr>
         <w:t>Worked with project manager</w:t>
       </w:r>
       <w:r>
@@ -1917,6 +2304,16 @@
           <w:sz w:val="24"/>
           <w:szCs w:val="24"/>
         </w:rPr>
+        <w:t>,</w:t>
+      </w:r>
+      <w:r>
+        <w:rPr>
+          <w:rFonts w:ascii="Times New Roman" w:hAnsi="Times New Roman" w:cs="Times New Roman"/>
+          <w:b/>
+          <w:color w:val="000000"/>
+          <w:sz w:val="24"/>
+          <w:szCs w:val="24"/>
+        </w:rPr>
         <w:tab/>
       </w:r>
       <w:r>
@@ -2037,6 +2434,29 @@
           <w:szCs w:val="24"/>
         </w:rPr>
         <w:t xml:space="preserve">Arizona State University </w:t>
+      </w:r>
+    </w:p>
+    <w:p>
+      <w:pPr>
+        <w:autoSpaceDE w:val="0"/>
+        <w:autoSpaceDN w:val="0"/>
+        <w:adjustRightInd w:val="0"/>
+        <w:spacing w:after="0" w:line="240" w:lineRule="auto"/>
+        <w:rPr>
+          <w:rFonts w:ascii="Times New Roman" w:hAnsi="Times New Roman" w:cs="Times New Roman"/>
+          <w:color w:val="000000"/>
+          <w:sz w:val="24"/>
+          <w:szCs w:val="24"/>
+        </w:rPr>
+      </w:pPr>
+      <w:r>
+        <w:rPr>
+          <w:rFonts w:ascii="Times New Roman" w:hAnsi="Times New Roman" w:cs="Times New Roman"/>
+          <w:color w:val="000000"/>
+          <w:sz w:val="24"/>
+          <w:szCs w:val="24"/>
+        </w:rPr>
+        <w:t>GPA: 3.3</w:t>
       </w:r>
     </w:p>
     <w:p>
@@ -4049,7 +4469,7 @@
 </file>
 
 <file path=customXml/itemProps1.xml><?xml version="1.0" encoding="utf-8"?>
-<ds:datastoreItem xmlns:ds="http://schemas.openxmlformats.org/officeDocument/2006/customXml" ds:itemID="{9DA3ECAF-A2EE-43F7-B176-1382149D4AAA}">
+<ds:datastoreItem xmlns:ds="http://schemas.openxmlformats.org/officeDocument/2006/customXml" ds:itemID="{F7FA08A4-7A35-4C9B-A29C-1350F657D29F}">
   <ds:schemaRefs>
     <ds:schemaRef ds:uri="http://schemas.openxmlformats.org/officeDocument/2006/bibliography"/>
   </ds:schemaRefs>
